--- a/Java IMP/OAuth.docx
+++ b/Java IMP/OAuth.docx
@@ -15,6 +15,8 @@
           <w:szCs w:val="28"/>
         </w:rPr>
       </w:pPr>
+      <w:bookmarkStart w:id="0" w:name="_GoBack"/>
+      <w:bookmarkEnd w:id="0"/>
       <w:r>
         <w:rPr>
           <w:rFonts w:ascii="Times New Roman" w:hAnsi="Times New Roman" w:cs="Times New Roman"/>
@@ -404,7 +406,6 @@
           <w:sz w:val="28"/>
           <w:szCs w:val="28"/>
         </w:rPr>
-        <w:lastRenderedPageBreak/>
         <w:t>OAuth Work Flow:</w:t>
       </w:r>
     </w:p>
@@ -761,8 +762,6 @@
         </w:rPr>
         <w:t xml:space="preserve">get </w:t>
       </w:r>
-      <w:bookmarkStart w:id="0" w:name="_GoBack"/>
-      <w:bookmarkEnd w:id="0"/>
       <w:r>
         <w:rPr>
           <w:rFonts w:ascii="Times New Roman" w:hAnsi="Times New Roman" w:cs="Times New Roman"/>
@@ -799,6 +798,7 @@
           <w:sz w:val="28"/>
           <w:szCs w:val="28"/>
         </w:rPr>
+        <w:lastRenderedPageBreak/>
         <w:t xml:space="preserve">By using this token application can make any number of calls to API to get the </w:t>
       </w:r>
       <w:r>
@@ -840,7 +840,6 @@
           <w:sz w:val="28"/>
           <w:szCs w:val="28"/>
         </w:rPr>
-        <w:lastRenderedPageBreak/>
         <w:t xml:space="preserve">             </w:t>
       </w:r>
       <w:r>
@@ -1158,6 +1157,7 @@
           <w:sz w:val="28"/>
           <w:szCs w:val="28"/>
         </w:rPr>
+        <w:lastRenderedPageBreak/>
         <w:drawing>
           <wp:inline distT="0" distB="0" distL="0" distR="0" wp14:anchorId="64AAC96B" wp14:editId="4329F7E3">
             <wp:extent cx="5906012" cy="3741744"/>
@@ -1226,7 +1226,6 @@
           <w:sz w:val="28"/>
           <w:szCs w:val="28"/>
         </w:rPr>
-        <w:lastRenderedPageBreak/>
         <w:t>Grant types:</w:t>
       </w:r>
     </w:p>
@@ -1362,6 +1361,7 @@
           <w:sz w:val="28"/>
           <w:szCs w:val="28"/>
         </w:rPr>
+        <w:lastRenderedPageBreak/>
         <w:drawing>
           <wp:inline distT="0" distB="0" distL="0" distR="0" wp14:anchorId="692EC992" wp14:editId="6AEC7EF7">
             <wp:extent cx="6774767" cy="2850127"/>
@@ -1584,7 +1584,7 @@
       <w:lvlText w:val=""/>
       <w:lvlJc w:val="left"/>
       <w:pPr>
-        <w:ind w:left="720" w:hanging="360"/>
+        <w:ind w:left="1080" w:hanging="360"/>
       </w:pPr>
       <w:rPr>
         <w:rFonts w:ascii="Symbol" w:hAnsi="Symbol" w:hint="default"/>
@@ -1596,7 +1596,7 @@
       <w:lvlText w:val="o"/>
       <w:lvlJc w:val="left"/>
       <w:pPr>
-        <w:ind w:left="1440" w:hanging="360"/>
+        <w:ind w:left="1800" w:hanging="360"/>
       </w:pPr>
       <w:rPr>
         <w:rFonts w:ascii="Courier New" w:hAnsi="Courier New" w:cs="Courier New" w:hint="default"/>
@@ -1608,7 +1608,7 @@
       <w:lvlText w:val=""/>
       <w:lvlJc w:val="left"/>
       <w:pPr>
-        <w:ind w:left="2160" w:hanging="360"/>
+        <w:ind w:left="2520" w:hanging="360"/>
       </w:pPr>
       <w:rPr>
         <w:rFonts w:ascii="Wingdings" w:hAnsi="Wingdings" w:hint="default"/>
@@ -1620,7 +1620,7 @@
       <w:lvlText w:val=""/>
       <w:lvlJc w:val="left"/>
       <w:pPr>
-        <w:ind w:left="2880" w:hanging="360"/>
+        <w:ind w:left="3240" w:hanging="360"/>
       </w:pPr>
       <w:rPr>
         <w:rFonts w:ascii="Symbol" w:hAnsi="Symbol" w:hint="default"/>
@@ -1632,7 +1632,7 @@
       <w:lvlText w:val="o"/>
       <w:lvlJc w:val="left"/>
       <w:pPr>
-        <w:ind w:left="3600" w:hanging="360"/>
+        <w:ind w:left="3960" w:hanging="360"/>
       </w:pPr>
       <w:rPr>
         <w:rFonts w:ascii="Courier New" w:hAnsi="Courier New" w:cs="Courier New" w:hint="default"/>
@@ -1644,7 +1644,7 @@
       <w:lvlText w:val=""/>
       <w:lvlJc w:val="left"/>
       <w:pPr>
-        <w:ind w:left="4320" w:hanging="360"/>
+        <w:ind w:left="4680" w:hanging="360"/>
       </w:pPr>
       <w:rPr>
         <w:rFonts w:ascii="Wingdings" w:hAnsi="Wingdings" w:hint="default"/>
@@ -1656,7 +1656,7 @@
       <w:lvlText w:val=""/>
       <w:lvlJc w:val="left"/>
       <w:pPr>
-        <w:ind w:left="5040" w:hanging="360"/>
+        <w:ind w:left="5400" w:hanging="360"/>
       </w:pPr>
       <w:rPr>
         <w:rFonts w:ascii="Symbol" w:hAnsi="Symbol" w:hint="default"/>
@@ -1668,7 +1668,7 @@
       <w:lvlText w:val="o"/>
       <w:lvlJc w:val="left"/>
       <w:pPr>
-        <w:ind w:left="5760" w:hanging="360"/>
+        <w:ind w:left="6120" w:hanging="360"/>
       </w:pPr>
       <w:rPr>
         <w:rFonts w:ascii="Courier New" w:hAnsi="Courier New" w:cs="Courier New" w:hint="default"/>
@@ -1680,7 +1680,7 @@
       <w:lvlText w:val=""/>
       <w:lvlJc w:val="left"/>
       <w:pPr>
-        <w:ind w:left="6480" w:hanging="360"/>
+        <w:ind w:left="6840" w:hanging="360"/>
       </w:pPr>
       <w:rPr>
         <w:rFonts w:ascii="Wingdings" w:hAnsi="Wingdings" w:hint="default"/>
@@ -1915,7 +1915,7 @@
       </w:pPr>
     </w:pPrDefault>
   </w:docDefaults>
-  <w:latentStyles w:defLockedState="0" w:defUIPriority="99" w:defSemiHidden="0" w:defUnhideWhenUsed="0" w:defQFormat="0" w:count="375">
+  <w:latentStyles w:defLockedState="0" w:defUIPriority="99" w:defSemiHidden="0" w:defUnhideWhenUsed="0" w:defQFormat="0" w:count="376">
     <w:lsdException w:name="Normal" w:uiPriority="0" w:qFormat="1"/>
     <w:lsdException w:name="heading 1" w:uiPriority="9" w:qFormat="1"/>
     <w:lsdException w:name="heading 2" w:semiHidden="1" w:uiPriority="9" w:unhideWhenUsed="1" w:qFormat="1"/>
@@ -2021,7 +2021,6 @@
     <w:lsdException w:name="HTML Sample" w:semiHidden="1" w:unhideWhenUsed="1"/>
     <w:lsdException w:name="HTML Typewriter" w:semiHidden="1" w:unhideWhenUsed="1"/>
     <w:lsdException w:name="HTML Variable" w:semiHidden="1" w:unhideWhenUsed="1"/>
-    <w:lsdException w:name="Normal Table" w:semiHidden="1" w:unhideWhenUsed="1"/>
     <w:lsdException w:name="annotation subject" w:semiHidden="1" w:unhideWhenUsed="1"/>
     <w:lsdException w:name="No List" w:semiHidden="1" w:unhideWhenUsed="1"/>
     <w:lsdException w:name="Outline List 1" w:semiHidden="1" w:unhideWhenUsed="1"/>
@@ -2068,10 +2067,8 @@
     <w:lsdException w:name="Table Subtle 2" w:semiHidden="1" w:unhideWhenUsed="1"/>
     <w:lsdException w:name="Table Web 1" w:semiHidden="1" w:unhideWhenUsed="1"/>
     <w:lsdException w:name="Table Web 2" w:semiHidden="1" w:unhideWhenUsed="1"/>
-    <w:lsdException w:name="Table Web 3" w:semiHidden="1" w:unhideWhenUsed="1"/>
     <w:lsdException w:name="Balloon Text" w:semiHidden="1" w:unhideWhenUsed="1"/>
     <w:lsdException w:name="Table Grid" w:uiPriority="39"/>
-    <w:lsdException w:name="Table Theme" w:semiHidden="1" w:unhideWhenUsed="1"/>
     <w:lsdException w:name="Placeholder Text" w:semiHidden="1"/>
     <w:lsdException w:name="No Spacing" w:uiPriority="1" w:qFormat="1"/>
     <w:lsdException w:name="Light Shading" w:uiPriority="60"/>
@@ -2291,6 +2288,7 @@
     <w:lsdException w:name="Smart Hyperlink" w:semiHidden="1" w:unhideWhenUsed="1"/>
     <w:lsdException w:name="Hashtag" w:semiHidden="1" w:unhideWhenUsed="1"/>
     <w:lsdException w:name="Unresolved Mention" w:semiHidden="1" w:unhideWhenUsed="1"/>
+    <w:lsdException w:name="Smart Link" w:semiHidden="1" w:unhideWhenUsed="1"/>
   </w:latentStyles>
   <w:style w:type="paragraph" w:default="1" w:styleId="Normal">
     <w:name w:val="Normal"/>
